--- a/Domotica_DOC.docx
+++ b/Domotica_DOC.docx
@@ -2,10 +2,12 @@
 <file path=word/document.xml><?xml version="1.0" encoding="utf-8"?>
 <w:document xmlns:wpc="http://schemas.microsoft.com/office/word/2010/wordprocessingCanvas" xmlns:cx="http://schemas.microsoft.com/office/drawing/2014/chartex" xmlns:cx1="http://schemas.microsoft.com/office/drawing/2015/9/8/chartex" xmlns:cx2="http://schemas.microsoft.com/office/drawing/2015/10/21/chartex" xmlns:cx3="http://schemas.microsoft.com/office/drawing/2016/5/9/chartex" xmlns:cx4="http://schemas.microsoft.com/office/drawing/2016/5/10/chartex" xmlns:cx5="http://schemas.microsoft.com/office/drawing/2016/5/11/chartex" xmlns:cx6="http://schemas.microsoft.com/office/drawing/2016/5/12/chartex" xmlns:cx7="http://schemas.microsoft.com/office/drawing/2016/5/13/chartex" xmlns:cx8="http://schemas.microsoft.com/office/drawing/2016/5/14/chartex" xmlns:mc="http://schemas.openxmlformats.org/markup-compatibility/2006" xmlns:aink="http://schemas.microsoft.com/office/drawing/2016/ink" xmlns:am3d="http://schemas.microsoft.com/office/drawing/2017/model3d" xmlns:o="urn:schemas-microsoft-com:office:office" xmlns:r="http://schemas.openxmlformats.org/officeDocument/2006/relationships" xmlns:m="http://schemas.openxmlformats.org/officeDocument/2006/math" xmlns:v="urn:schemas-microsoft-com:vml" xmlns:wp14="http://schemas.microsoft.com/office/word/2010/wordprocessingDrawing" xmlns:wp="http://schemas.openxmlformats.org/drawingml/2006/wordprocessingDrawing" xmlns:w10="urn:schemas-microsoft-com:office:word" xmlns:w="http://schemas.openxmlformats.org/wordprocessingml/2006/main" xmlns:w14="http://schemas.microsoft.com/office/word/2010/wordml" xmlns:w15="http://schemas.microsoft.com/office/word/2012/wordml" xmlns:w16cid="http://schemas.microsoft.com/office/word/2016/wordml/cid" xmlns:w16se="http://schemas.microsoft.com/office/word/2015/wordml/symex" xmlns:wpg="http://schemas.microsoft.com/office/word/2010/wordprocessingGroup" xmlns:wpi="http://schemas.microsoft.com/office/word/2010/wordprocessingInk" xmlns:wne="http://schemas.microsoft.com/office/word/2006/wordml" xmlns:wps="http://schemas.microsoft.com/office/word/2010/wordprocessingShape" mc:Ignorable="w14 w15 w16se w16cid wp14">
   <w:body>
-    <w:bookmarkStart w:id="0" w:name="_GoBack" w:displacedByCustomXml="next"/>
-    <w:bookmarkEnd w:id="0" w:displacedByCustomXml="next"/>
     <w:sdt>
       <w:sdtPr>
+        <w:rPr>
+          <w:rFonts w:eastAsiaTheme="minorHAnsi"/>
+          <w:lang w:eastAsia="en-US"/>
+        </w:rPr>
         <w:id w:val="-1895506942"/>
         <w:docPartObj>
           <w:docPartGallery w:val="Cover Pages"/>
@@ -14,8 +16,7 @@
       </w:sdtPr>
       <w:sdtEndPr>
         <w:rPr>
-          <w:rFonts w:eastAsiaTheme="minorHAnsi"/>
-          <w:lang w:val="en-GB" w:eastAsia="en-US"/>
+          <w:lang w:val="en-GB"/>
         </w:rPr>
       </w:sdtEndPr>
       <w:sdtContent>
@@ -3717,6 +3718,7 @@
                                     <w:dataBinding w:prefixMappings="xmlns:ns0='http://purl.org/dc/elements/1.1/' xmlns:ns1='http://schemas.openxmlformats.org/package/2006/metadata/core-properties' " w:xpath="/ns1:coreProperties[1]/ns0:title[1]" w:storeItemID="{6C3C8BC8-F283-45AE-878A-BAB7291924A1}"/>
                                     <w:text/>
                                   </w:sdtPr>
+                                  <w:sdtEndPr/>
                                   <w:sdtContent>
                                     <w:r>
                                       <w:rPr>
@@ -3772,6 +3774,7 @@
                                     <w:dataBinding w:prefixMappings="xmlns:ns0='http://purl.org/dc/elements/1.1/' xmlns:ns1='http://schemas.openxmlformats.org/package/2006/metadata/core-properties' " w:xpath="/ns1:coreProperties[1]/ns0:subject[1]" w:storeItemID="{6C3C8BC8-F283-45AE-878A-BAB7291924A1}"/>
                                     <w:text/>
                                   </w:sdtPr>
+                                  <w:sdtEndPr/>
                                   <w:sdtContent>
                                     <w:r>
                                       <w:rPr>
@@ -3836,6 +3839,7 @@
                               <w:dataBinding w:prefixMappings="xmlns:ns0='http://purl.org/dc/elements/1.1/' xmlns:ns1='http://schemas.openxmlformats.org/package/2006/metadata/core-properties' " w:xpath="/ns1:coreProperties[1]/ns0:title[1]" w:storeItemID="{6C3C8BC8-F283-45AE-878A-BAB7291924A1}"/>
                               <w:text/>
                             </w:sdtPr>
+                            <w:sdtEndPr/>
                             <w:sdtContent>
                               <w:r>
                                 <w:rPr>
@@ -3891,6 +3895,7 @@
                               <w:dataBinding w:prefixMappings="xmlns:ns0='http://purl.org/dc/elements/1.1/' xmlns:ns1='http://schemas.openxmlformats.org/package/2006/metadata/core-properties' " w:xpath="/ns1:coreProperties[1]/ns0:subject[1]" w:storeItemID="{6C3C8BC8-F283-45AE-878A-BAB7291924A1}"/>
                               <w:text/>
                             </w:sdtPr>
+                            <w:sdtEndPr/>
                             <w:sdtContent>
                               <w:r>
                                 <w:rPr>
@@ -4017,6 +4022,7 @@
                                     <w:dataBinding w:prefixMappings="xmlns:ns0='http://purl.org/dc/elements/1.1/' xmlns:ns1='http://schemas.openxmlformats.org/package/2006/metadata/core-properties' " w:xpath="/ns1:coreProperties[1]/ns0:creator[1]" w:storeItemID="{6C3C8BC8-F283-45AE-878A-BAB7291924A1}"/>
                                     <w:text/>
                                   </w:sdtPr>
+                                  <w:sdtEndPr/>
                                   <w:sdtContent>
                                     <w:r>
                                       <w:rPr>
@@ -4086,6 +4092,7 @@
                               <w:dataBinding w:prefixMappings="xmlns:ns0='http://purl.org/dc/elements/1.1/' xmlns:ns1='http://schemas.openxmlformats.org/package/2006/metadata/core-properties' " w:xpath="/ns1:coreProperties[1]/ns0:creator[1]" w:storeItemID="{6C3C8BC8-F283-45AE-878A-BAB7291924A1}"/>
                               <w:text/>
                             </w:sdtPr>
+                            <w:sdtEndPr/>
                             <w:sdtContent>
                               <w:r>
                                 <w:rPr>
@@ -4127,6 +4134,13 @@
     </w:sdt>
     <w:sdt>
       <w:sdtPr>
+        <w:rPr>
+          <w:rFonts w:asciiTheme="minorHAnsi" w:eastAsiaTheme="minorHAnsi" w:hAnsiTheme="minorHAnsi" w:cstheme="minorBidi"/>
+          <w:color w:val="auto"/>
+          <w:sz w:val="22"/>
+          <w:szCs w:val="22"/>
+          <w:lang w:eastAsia="en-US"/>
+        </w:rPr>
         <w:id w:val="-154837790"/>
         <w:docPartObj>
           <w:docPartGallery w:val="Table of Contents"/>
@@ -4135,13 +4149,8 @@
       </w:sdtPr>
       <w:sdtEndPr>
         <w:rPr>
-          <w:rFonts w:asciiTheme="minorHAnsi" w:eastAsiaTheme="minorHAnsi" w:hAnsiTheme="minorHAnsi" w:cstheme="minorBidi"/>
           <w:b/>
           <w:bCs/>
-          <w:color w:val="auto"/>
-          <w:sz w:val="22"/>
-          <w:szCs w:val="22"/>
-          <w:lang w:eastAsia="en-US"/>
         </w:rPr>
       </w:sdtEndPr>
       <w:sdtContent>
@@ -4150,7 +4159,10 @@
             <w:pStyle w:val="Kopvaninhoudsopgave"/>
           </w:pPr>
           <w:r>
-            <w:t>Inhoudsopgave</w:t>
+            <w:t>In</w:t>
+          </w:r>
+          <w:r>
+            <w:t>dex</w:t>
           </w:r>
         </w:p>
         <w:p>
@@ -4174,7 +4186,78 @@
           <w:r>
             <w:fldChar w:fldCharType="separate"/>
           </w:r>
-          <w:hyperlink w:anchor="_Toc8228001" w:history="1">
+          <w:hyperlink w:anchor="_Toc8251158" w:history="1">
+            <w:r>
+              <w:rPr>
+                <w:rStyle w:val="Hyperlink"/>
+                <w:noProof/>
+                <w:lang w:val="en-GB"/>
+              </w:rPr>
+              <w:t>Preface</w:t>
+            </w:r>
+            <w:r>
+              <w:rPr>
+                <w:noProof/>
+                <w:webHidden/>
+              </w:rPr>
+              <w:tab/>
+            </w:r>
+            <w:r>
+              <w:rPr>
+                <w:noProof/>
+                <w:webHidden/>
+              </w:rPr>
+              <w:fldChar w:fldCharType="begin"/>
+            </w:r>
+            <w:r>
+              <w:rPr>
+                <w:noProof/>
+                <w:webHidden/>
+              </w:rPr>
+              <w:instrText xml:space="preserve"> PAGEREF _Toc8251158 \h </w:instrText>
+            </w:r>
+            <w:r>
+              <w:rPr>
+                <w:noProof/>
+                <w:webHidden/>
+              </w:rPr>
+            </w:r>
+            <w:r>
+              <w:rPr>
+                <w:noProof/>
+                <w:webHidden/>
+              </w:rPr>
+              <w:fldChar w:fldCharType="separate"/>
+            </w:r>
+            <w:r>
+              <w:rPr>
+                <w:noProof/>
+                <w:webHidden/>
+              </w:rPr>
+              <w:t>2</w:t>
+            </w:r>
+            <w:r>
+              <w:rPr>
+                <w:noProof/>
+                <w:webHidden/>
+              </w:rPr>
+              <w:fldChar w:fldCharType="end"/>
+            </w:r>
+          </w:hyperlink>
+        </w:p>
+        <w:p>
+          <w:pPr>
+            <w:pStyle w:val="Inhopg1"/>
+            <w:tabs>
+              <w:tab w:val="right" w:leader="dot" w:pos="9062"/>
+            </w:tabs>
+            <w:rPr>
+              <w:rFonts w:eastAsiaTheme="minorEastAsia"/>
+              <w:noProof/>
+              <w:lang w:eastAsia="nl-NL"/>
+            </w:rPr>
+          </w:pPr>
+          <w:hyperlink w:anchor="_Toc8251159" w:history="1">
             <w:r>
               <w:rPr>
                 <w:rStyle w:val="Hyperlink"/>
@@ -4202,7 +4285,7 @@
                 <w:noProof/>
                 <w:webHidden/>
               </w:rPr>
-              <w:instrText xml:space="preserve"> PAGEREF _Toc8228001 \h </w:instrText>
+              <w:instrText xml:space="preserve"> PAGEREF _Toc8251159 \h </w:instrText>
             </w:r>
             <w:r>
               <w:rPr>
@@ -4222,7 +4305,7 @@
                 <w:noProof/>
                 <w:webHidden/>
               </w:rPr>
-              <w:t>5</w:t>
+              <w:t>4</w:t>
             </w:r>
             <w:r>
               <w:rPr>
@@ -4245,7 +4328,7 @@
               <w:lang w:eastAsia="nl-NL"/>
             </w:rPr>
           </w:pPr>
-          <w:hyperlink w:anchor="_Toc8228002" w:history="1">
+          <w:hyperlink w:anchor="_Toc8251160" w:history="1">
             <w:r>
               <w:rPr>
                 <w:rStyle w:val="Hyperlink"/>
@@ -4273,7 +4356,7 @@
                 <w:noProof/>
                 <w:webHidden/>
               </w:rPr>
-              <w:instrText xml:space="preserve"> PAGEREF _Toc8228002 \h </w:instrText>
+              <w:instrText xml:space="preserve"> PAGEREF _Toc8251160 \h </w:instrText>
             </w:r>
             <w:r>
               <w:rPr>
@@ -4293,7 +4376,7 @@
                 <w:noProof/>
                 <w:webHidden/>
               </w:rPr>
-              <w:t>5</w:t>
+              <w:t>4</w:t>
             </w:r>
             <w:r>
               <w:rPr>
@@ -4335,6 +4418,7 @@
           <w:lang w:val="en-GB"/>
         </w:rPr>
       </w:pPr>
+      <w:bookmarkStart w:id="0" w:name="_Toc8251158"/>
       <w:r>
         <w:rPr>
           <w:lang w:val="en-GB"/>
@@ -4342,6 +4426,7 @@
         <w:lastRenderedPageBreak/>
         <w:t>Preface</w:t>
       </w:r>
+      <w:bookmarkEnd w:id="0"/>
     </w:p>
     <w:p>
       <w:pPr>
@@ -4414,9 +4499,20 @@
           <w:lang w:val="en-GB"/>
         </w:rPr>
       </w:pPr>
+      <w:r>
+        <w:rPr>
+          <w:lang w:val="en-GB"/>
+        </w:rPr>
+        <w:br w:type="page"/>
+      </w:r>
     </w:p>
     <w:p>
       <w:pPr>
+        <w:pStyle w:val="Kop1"/>
+        <w:numPr>
+          <w:ilvl w:val="0"/>
+          <w:numId w:val="1"/>
+        </w:numPr>
         <w:rPr>
           <w:lang w:val="en-GB"/>
         </w:rPr>
@@ -4425,7 +4521,33 @@
         <w:rPr>
           <w:lang w:val="en-GB"/>
         </w:rPr>
-        <w:t xml:space="preserve">To use the modules </w:t>
+        <w:lastRenderedPageBreak/>
+        <w:t>Research</w:t>
+      </w:r>
+    </w:p>
+    <w:p>
+      <w:pPr>
+        <w:rPr>
+          <w:lang w:val="en-GB"/>
+        </w:rPr>
+      </w:pPr>
+    </w:p>
+    <w:p>
+      <w:pPr>
+        <w:pStyle w:val="Kop2"/>
+        <w:numPr>
+          <w:ilvl w:val="1"/>
+          <w:numId w:val="3"/>
+        </w:numPr>
+        <w:rPr>
+          <w:lang w:val="en-GB"/>
+        </w:rPr>
+      </w:pPr>
+      <w:r>
+        <w:rPr>
+          <w:lang w:val="en-GB"/>
+        </w:rPr>
+        <w:t>Antenna</w:t>
       </w:r>
     </w:p>
     <w:p>
@@ -4585,6 +4707,11 @@
     </w:p>
     <w:p>
       <w:pPr>
+        <w:pStyle w:val="Kop2"/>
+        <w:numPr>
+          <w:ilvl w:val="1"/>
+          <w:numId w:val="3"/>
+        </w:numPr>
         <w:rPr>
           <w:lang w:val="en-GB"/>
         </w:rPr>
@@ -4593,7 +4720,7 @@
         <w:rPr>
           <w:lang w:val="en-GB"/>
         </w:rPr>
-        <w:t>Communication protocol:</w:t>
+        <w:t>Communication protocol</w:t>
       </w:r>
     </w:p>
     <w:p>
@@ -5580,51 +5707,40 @@
         <w:lastRenderedPageBreak/>
         <w:br w:type="page"/>
       </w:r>
+      <w:bookmarkStart w:id="1" w:name="_GoBack"/>
+      <w:bookmarkEnd w:id="1"/>
     </w:p>
     <w:p>
       <w:pPr>
         <w:pStyle w:val="Kop1"/>
-        <w:rPr>
-          <w:lang w:val="en-GB"/>
-        </w:rPr>
       </w:pPr>
-      <w:bookmarkStart w:id="1" w:name="_Toc8228001"/>
-      <w:proofErr w:type="spellStart"/>
       <w:r>
-        <w:rPr>
-          <w:lang w:val="en-GB"/>
-        </w:rPr>
         <w:lastRenderedPageBreak/>
-        <w:t>Bijlage</w:t>
+        <w:t>Appendix</w:t>
       </w:r>
-      <w:bookmarkEnd w:id="1"/>
-      <w:proofErr w:type="spellEnd"/>
     </w:p>
     <w:p>
       <w:pPr>
         <w:pStyle w:val="Kop2"/>
-        <w:rPr>
-          <w:lang w:val="en-GB"/>
-        </w:rPr>
       </w:pPr>
-      <w:bookmarkStart w:id="2" w:name="_Toc8228002"/>
+      <w:bookmarkStart w:id="2" w:name="_Toc8251160"/>
       <w:r>
         <w:rPr>
           <w:noProof/>
         </w:rPr>
         <w:drawing>
-          <wp:anchor distT="0" distB="0" distL="114300" distR="114300" simplePos="0" relativeHeight="251658240" behindDoc="0" locked="0" layoutInCell="1" allowOverlap="1">
+          <wp:anchor distT="0" distB="0" distL="114300" distR="114300" simplePos="0" relativeHeight="251663360" behindDoc="0" locked="0" layoutInCell="1" allowOverlap="1">
             <wp:simplePos x="0" y="0"/>
             <wp:positionH relativeFrom="column">
-              <wp:posOffset>-1228725</wp:posOffset>
+              <wp:posOffset>-1363345</wp:posOffset>
             </wp:positionH>
             <wp:positionV relativeFrom="paragraph">
-              <wp:posOffset>1591945</wp:posOffset>
+              <wp:posOffset>1602105</wp:posOffset>
             </wp:positionV>
-            <wp:extent cx="8343265" cy="5709285"/>
-            <wp:effectExtent l="2540" t="0" r="3175" b="3175"/>
+            <wp:extent cx="8328025" cy="5698490"/>
+            <wp:effectExtent l="318" t="0" r="0" b="0"/>
             <wp:wrapTopAndBottom/>
-            <wp:docPr id="1" name="Afbeelding 1"/>
+            <wp:docPr id="33" name="Afbeelding 33"/>
             <wp:cNvGraphicFramePr>
               <a:graphicFrameLocks xmlns:a="http://schemas.openxmlformats.org/drawingml/2006/main" noChangeAspect="1"/>
             </wp:cNvGraphicFramePr>
@@ -5638,7 +5754,7 @@
                     </pic:cNvPicPr>
                   </pic:nvPicPr>
                   <pic:blipFill>
-                    <a:blip r:embed="rId6">
+                    <a:blip r:embed="rId7">
                       <a:extLst>
                         <a:ext uri="{28A0092B-C50C-407E-A947-70E740481C1C}">
                           <a14:useLocalDpi xmlns:a14="http://schemas.microsoft.com/office/drawing/2010/main" val="0"/>
@@ -5653,7 +5769,7 @@
                   <pic:spPr bwMode="auto">
                     <a:xfrm rot="16200000">
                       <a:off x="0" y="0"/>
-                      <a:ext cx="8343265" cy="5709285"/>
+                      <a:ext cx="8328025" cy="5698490"/>
                     </a:xfrm>
                     <a:prstGeom prst="rect">
                       <a:avLst/>
@@ -5666,59 +5782,32 @@
                 </pic:pic>
               </a:graphicData>
             </a:graphic>
-            <wp14:sizeRelH relativeFrom="margin">
+            <wp14:sizeRelH relativeFrom="page">
               <wp14:pctWidth>0</wp14:pctWidth>
             </wp14:sizeRelH>
-            <wp14:sizeRelV relativeFrom="margin">
+            <wp14:sizeRelV relativeFrom="page">
               <wp14:pctHeight>0</wp14:pctHeight>
             </wp14:sizeRelV>
           </wp:anchor>
         </w:drawing>
       </w:r>
-      <w:proofErr w:type="spellStart"/>
       <w:r>
-        <w:rPr>
-          <w:lang w:val="en-GB"/>
-        </w:rPr>
-        <w:t>Bijlage</w:t>
+        <w:t>Appendix</w:t>
       </w:r>
-      <w:proofErr w:type="spellEnd"/>
       <w:r>
-        <w:rPr>
-          <w:lang w:val="en-GB"/>
-        </w:rPr>
         <w:t xml:space="preserve"> 1: </w:t>
+      </w:r>
+      <w:bookmarkEnd w:id="2"/>
+      <w:r>
+        <w:t xml:space="preserve">Connection </w:t>
       </w:r>
       <w:proofErr w:type="spellStart"/>
       <w:r>
-        <w:rPr>
-          <w:lang w:val="en-GB"/>
-        </w:rPr>
-        <w:t>Aansluit</w:t>
+        <w:t>schematic</w:t>
       </w:r>
       <w:proofErr w:type="spellEnd"/>
-      <w:r>
-        <w:rPr>
-          <w:lang w:val="en-GB"/>
-        </w:rPr>
-        <w:t xml:space="preserve"> schema </w:t>
-      </w:r>
-      <w:proofErr w:type="spellStart"/>
-      <w:r>
-        <w:rPr>
-          <w:lang w:val="en-GB"/>
-        </w:rPr>
-        <w:t>communicatie</w:t>
-      </w:r>
-      <w:proofErr w:type="spellEnd"/>
-      <w:r>
-        <w:rPr>
-          <w:lang w:val="en-GB"/>
-        </w:rPr>
-        <w:t xml:space="preserve"> modules</w:t>
-      </w:r>
-      <w:bookmarkEnd w:id="2"/>
     </w:p>
+    <w:p/>
     <w:sectPr>
       <w:pgSz w:w="11906" w:h="16838"/>
       <w:pgMar w:top="1417" w:right="1417" w:bottom="1417" w:left="1417" w:header="708" w:footer="708" w:gutter="0"/>
@@ -5729,6 +5818,370 @@
     </w:sectPr>
   </w:body>
 </w:document>
+</file>
+
+<file path=word/numbering.xml><?xml version="1.0" encoding="utf-8"?>
+<w:numbering xmlns:wpc="http://schemas.microsoft.com/office/word/2010/wordprocessingCanvas" xmlns:cx="http://schemas.microsoft.com/office/drawing/2014/chartex" xmlns:cx1="http://schemas.microsoft.com/office/drawing/2015/9/8/chartex" xmlns:cx2="http://schemas.microsoft.com/office/drawing/2015/10/21/chartex" xmlns:cx3="http://schemas.microsoft.com/office/drawing/2016/5/9/chartex" xmlns:cx4="http://schemas.microsoft.com/office/drawing/2016/5/10/chartex" xmlns:cx5="http://schemas.microsoft.com/office/drawing/2016/5/11/chartex" xmlns:cx6="http://schemas.microsoft.com/office/drawing/2016/5/12/chartex" xmlns:cx7="http://schemas.microsoft.com/office/drawing/2016/5/13/chartex" xmlns:cx8="http://schemas.microsoft.com/office/drawing/2016/5/14/chartex" xmlns:mc="http://schemas.openxmlformats.org/markup-compatibility/2006" xmlns:aink="http://schemas.microsoft.com/office/drawing/2016/ink" xmlns:am3d="http://schemas.microsoft.com/office/drawing/2017/model3d" xmlns:o="urn:schemas-microsoft-com:office:office" xmlns:r="http://schemas.openxmlformats.org/officeDocument/2006/relationships" xmlns:m="http://schemas.openxmlformats.org/officeDocument/2006/math" xmlns:v="urn:schemas-microsoft-com:vml" xmlns:wp14="http://schemas.microsoft.com/office/word/2010/wordprocessingDrawing" xmlns:wp="http://schemas.openxmlformats.org/drawingml/2006/wordprocessingDrawing" xmlns:w10="urn:schemas-microsoft-com:office:word" xmlns:w="http://schemas.openxmlformats.org/wordprocessingml/2006/main" xmlns:w14="http://schemas.microsoft.com/office/word/2010/wordml" xmlns:w15="http://schemas.microsoft.com/office/word/2012/wordml" xmlns:w16cid="http://schemas.microsoft.com/office/word/2016/wordml/cid" xmlns:w16se="http://schemas.microsoft.com/office/word/2015/wordml/symex" xmlns:wpg="http://schemas.microsoft.com/office/word/2010/wordprocessingGroup" xmlns:wpi="http://schemas.microsoft.com/office/word/2010/wordprocessingInk" xmlns:wne="http://schemas.microsoft.com/office/word/2006/wordml" xmlns:wps="http://schemas.microsoft.com/office/word/2010/wordprocessingShape" mc:Ignorable="w14 w15 w16se w16cid wp14">
+  <w:abstractNum w:abstractNumId="0" w15:restartNumberingAfterBreak="0">
+    <w:nsid w:val="02511B70"/>
+    <w:multiLevelType w:val="multilevel"/>
+    <w:tmpl w:val="0413001F"/>
+    <w:lvl w:ilvl="0">
+      <w:start w:val="1"/>
+      <w:numFmt w:val="decimal"/>
+      <w:lvlText w:val="%1."/>
+      <w:lvlJc w:val="left"/>
+      <w:pPr>
+        <w:ind w:left="360" w:hanging="360"/>
+      </w:pPr>
+    </w:lvl>
+    <w:lvl w:ilvl="1">
+      <w:start w:val="1"/>
+      <w:numFmt w:val="decimal"/>
+      <w:lvlText w:val="%1.%2."/>
+      <w:lvlJc w:val="left"/>
+      <w:pPr>
+        <w:ind w:left="792" w:hanging="432"/>
+      </w:pPr>
+    </w:lvl>
+    <w:lvl w:ilvl="2">
+      <w:start w:val="1"/>
+      <w:numFmt w:val="decimal"/>
+      <w:lvlText w:val="%1.%2.%3."/>
+      <w:lvlJc w:val="left"/>
+      <w:pPr>
+        <w:ind w:left="1224" w:hanging="504"/>
+      </w:pPr>
+    </w:lvl>
+    <w:lvl w:ilvl="3">
+      <w:start w:val="1"/>
+      <w:numFmt w:val="decimal"/>
+      <w:lvlText w:val="%1.%2.%3.%4."/>
+      <w:lvlJc w:val="left"/>
+      <w:pPr>
+        <w:ind w:left="1728" w:hanging="648"/>
+      </w:pPr>
+    </w:lvl>
+    <w:lvl w:ilvl="4">
+      <w:start w:val="1"/>
+      <w:numFmt w:val="decimal"/>
+      <w:lvlText w:val="%1.%2.%3.%4.%5."/>
+      <w:lvlJc w:val="left"/>
+      <w:pPr>
+        <w:ind w:left="2232" w:hanging="792"/>
+      </w:pPr>
+    </w:lvl>
+    <w:lvl w:ilvl="5">
+      <w:start w:val="1"/>
+      <w:numFmt w:val="decimal"/>
+      <w:lvlText w:val="%1.%2.%3.%4.%5.%6."/>
+      <w:lvlJc w:val="left"/>
+      <w:pPr>
+        <w:ind w:left="2736" w:hanging="936"/>
+      </w:pPr>
+    </w:lvl>
+    <w:lvl w:ilvl="6">
+      <w:start w:val="1"/>
+      <w:numFmt w:val="decimal"/>
+      <w:lvlText w:val="%1.%2.%3.%4.%5.%6.%7."/>
+      <w:lvlJc w:val="left"/>
+      <w:pPr>
+        <w:ind w:left="3240" w:hanging="1080"/>
+      </w:pPr>
+    </w:lvl>
+    <w:lvl w:ilvl="7">
+      <w:start w:val="1"/>
+      <w:numFmt w:val="decimal"/>
+      <w:lvlText w:val="%1.%2.%3.%4.%5.%6.%7.%8."/>
+      <w:lvlJc w:val="left"/>
+      <w:pPr>
+        <w:ind w:left="3744" w:hanging="1224"/>
+      </w:pPr>
+    </w:lvl>
+    <w:lvl w:ilvl="8">
+      <w:start w:val="1"/>
+      <w:numFmt w:val="decimal"/>
+      <w:lvlText w:val="%1.%2.%3.%4.%5.%6.%7.%8.%9."/>
+      <w:lvlJc w:val="left"/>
+      <w:pPr>
+        <w:ind w:left="4320" w:hanging="1440"/>
+      </w:pPr>
+    </w:lvl>
+  </w:abstractNum>
+  <w:abstractNum w:abstractNumId="1" w15:restartNumberingAfterBreak="0">
+    <w:nsid w:val="030A5667"/>
+    <w:multiLevelType w:val="multilevel"/>
+    <w:tmpl w:val="0413001F"/>
+    <w:lvl w:ilvl="0">
+      <w:start w:val="1"/>
+      <w:numFmt w:val="decimal"/>
+      <w:lvlText w:val="%1."/>
+      <w:lvlJc w:val="left"/>
+      <w:pPr>
+        <w:ind w:left="360" w:hanging="360"/>
+      </w:pPr>
+    </w:lvl>
+    <w:lvl w:ilvl="1">
+      <w:start w:val="1"/>
+      <w:numFmt w:val="decimal"/>
+      <w:lvlText w:val="%1.%2."/>
+      <w:lvlJc w:val="left"/>
+      <w:pPr>
+        <w:ind w:left="792" w:hanging="432"/>
+      </w:pPr>
+    </w:lvl>
+    <w:lvl w:ilvl="2">
+      <w:start w:val="1"/>
+      <w:numFmt w:val="decimal"/>
+      <w:lvlText w:val="%1.%2.%3."/>
+      <w:lvlJc w:val="left"/>
+      <w:pPr>
+        <w:ind w:left="1224" w:hanging="504"/>
+      </w:pPr>
+    </w:lvl>
+    <w:lvl w:ilvl="3">
+      <w:start w:val="1"/>
+      <w:numFmt w:val="decimal"/>
+      <w:lvlText w:val="%1.%2.%3.%4."/>
+      <w:lvlJc w:val="left"/>
+      <w:pPr>
+        <w:ind w:left="1728" w:hanging="648"/>
+      </w:pPr>
+    </w:lvl>
+    <w:lvl w:ilvl="4">
+      <w:start w:val="1"/>
+      <w:numFmt w:val="decimal"/>
+      <w:lvlText w:val="%1.%2.%3.%4.%5."/>
+      <w:lvlJc w:val="left"/>
+      <w:pPr>
+        <w:ind w:left="2232" w:hanging="792"/>
+      </w:pPr>
+    </w:lvl>
+    <w:lvl w:ilvl="5">
+      <w:start w:val="1"/>
+      <w:numFmt w:val="decimal"/>
+      <w:lvlText w:val="%1.%2.%3.%4.%5.%6."/>
+      <w:lvlJc w:val="left"/>
+      <w:pPr>
+        <w:ind w:left="2736" w:hanging="936"/>
+      </w:pPr>
+    </w:lvl>
+    <w:lvl w:ilvl="6">
+      <w:start w:val="1"/>
+      <w:numFmt w:val="decimal"/>
+      <w:lvlText w:val="%1.%2.%3.%4.%5.%6.%7."/>
+      <w:lvlJc w:val="left"/>
+      <w:pPr>
+        <w:ind w:left="3240" w:hanging="1080"/>
+      </w:pPr>
+    </w:lvl>
+    <w:lvl w:ilvl="7">
+      <w:start w:val="1"/>
+      <w:numFmt w:val="decimal"/>
+      <w:lvlText w:val="%1.%2.%3.%4.%5.%6.%7.%8."/>
+      <w:lvlJc w:val="left"/>
+      <w:pPr>
+        <w:ind w:left="3744" w:hanging="1224"/>
+      </w:pPr>
+    </w:lvl>
+    <w:lvl w:ilvl="8">
+      <w:start w:val="1"/>
+      <w:numFmt w:val="decimal"/>
+      <w:lvlText w:val="%1.%2.%3.%4.%5.%6.%7.%8.%9."/>
+      <w:lvlJc w:val="left"/>
+      <w:pPr>
+        <w:ind w:left="4320" w:hanging="1440"/>
+      </w:pPr>
+    </w:lvl>
+  </w:abstractNum>
+  <w:abstractNum w:abstractNumId="2" w15:restartNumberingAfterBreak="0">
+    <w:nsid w:val="25CB0EAD"/>
+    <w:multiLevelType w:val="hybridMultilevel"/>
+    <w:tmpl w:val="F9446210"/>
+    <w:lvl w:ilvl="0" w:tplc="0413000F">
+      <w:start w:val="1"/>
+      <w:numFmt w:val="decimal"/>
+      <w:lvlText w:val="%1."/>
+      <w:lvlJc w:val="left"/>
+      <w:pPr>
+        <w:ind w:left="720" w:hanging="360"/>
+      </w:pPr>
+      <w:rPr>
+        <w:rFonts w:hint="default"/>
+      </w:rPr>
+    </w:lvl>
+    <w:lvl w:ilvl="1" w:tplc="04130019" w:tentative="1">
+      <w:start w:val="1"/>
+      <w:numFmt w:val="lowerLetter"/>
+      <w:lvlText w:val="%2."/>
+      <w:lvlJc w:val="left"/>
+      <w:pPr>
+        <w:ind w:left="1440" w:hanging="360"/>
+      </w:pPr>
+    </w:lvl>
+    <w:lvl w:ilvl="2" w:tplc="0413001B" w:tentative="1">
+      <w:start w:val="1"/>
+      <w:numFmt w:val="lowerRoman"/>
+      <w:lvlText w:val="%3."/>
+      <w:lvlJc w:val="right"/>
+      <w:pPr>
+        <w:ind w:left="2160" w:hanging="180"/>
+      </w:pPr>
+    </w:lvl>
+    <w:lvl w:ilvl="3" w:tplc="0413000F" w:tentative="1">
+      <w:start w:val="1"/>
+      <w:numFmt w:val="decimal"/>
+      <w:lvlText w:val="%4."/>
+      <w:lvlJc w:val="left"/>
+      <w:pPr>
+        <w:ind w:left="2880" w:hanging="360"/>
+      </w:pPr>
+    </w:lvl>
+    <w:lvl w:ilvl="4" w:tplc="04130019" w:tentative="1">
+      <w:start w:val="1"/>
+      <w:numFmt w:val="lowerLetter"/>
+      <w:lvlText w:val="%5."/>
+      <w:lvlJc w:val="left"/>
+      <w:pPr>
+        <w:ind w:left="3600" w:hanging="360"/>
+      </w:pPr>
+    </w:lvl>
+    <w:lvl w:ilvl="5" w:tplc="0413001B" w:tentative="1">
+      <w:start w:val="1"/>
+      <w:numFmt w:val="lowerRoman"/>
+      <w:lvlText w:val="%6."/>
+      <w:lvlJc w:val="right"/>
+      <w:pPr>
+        <w:ind w:left="4320" w:hanging="180"/>
+      </w:pPr>
+    </w:lvl>
+    <w:lvl w:ilvl="6" w:tplc="0413000F" w:tentative="1">
+      <w:start w:val="1"/>
+      <w:numFmt w:val="decimal"/>
+      <w:lvlText w:val="%7."/>
+      <w:lvlJc w:val="left"/>
+      <w:pPr>
+        <w:ind w:left="5040" w:hanging="360"/>
+      </w:pPr>
+    </w:lvl>
+    <w:lvl w:ilvl="7" w:tplc="04130019" w:tentative="1">
+      <w:start w:val="1"/>
+      <w:numFmt w:val="lowerLetter"/>
+      <w:lvlText w:val="%8."/>
+      <w:lvlJc w:val="left"/>
+      <w:pPr>
+        <w:ind w:left="5760" w:hanging="360"/>
+      </w:pPr>
+    </w:lvl>
+    <w:lvl w:ilvl="8" w:tplc="0413001B" w:tentative="1">
+      <w:start w:val="1"/>
+      <w:numFmt w:val="lowerRoman"/>
+      <w:lvlText w:val="%9."/>
+      <w:lvlJc w:val="right"/>
+      <w:pPr>
+        <w:ind w:left="6480" w:hanging="180"/>
+      </w:pPr>
+    </w:lvl>
+  </w:abstractNum>
+  <w:abstractNum w:abstractNumId="3" w15:restartNumberingAfterBreak="0">
+    <w:nsid w:val="6CAB30D4"/>
+    <w:multiLevelType w:val="multilevel"/>
+    <w:tmpl w:val="0413001F"/>
+    <w:lvl w:ilvl="0">
+      <w:start w:val="1"/>
+      <w:numFmt w:val="decimal"/>
+      <w:lvlText w:val="%1."/>
+      <w:lvlJc w:val="left"/>
+      <w:pPr>
+        <w:ind w:left="360" w:hanging="360"/>
+      </w:pPr>
+    </w:lvl>
+    <w:lvl w:ilvl="1">
+      <w:start w:val="1"/>
+      <w:numFmt w:val="decimal"/>
+      <w:lvlText w:val="%1.%2."/>
+      <w:lvlJc w:val="left"/>
+      <w:pPr>
+        <w:ind w:left="792" w:hanging="432"/>
+      </w:pPr>
+    </w:lvl>
+    <w:lvl w:ilvl="2">
+      <w:start w:val="1"/>
+      <w:numFmt w:val="decimal"/>
+      <w:lvlText w:val="%1.%2.%3."/>
+      <w:lvlJc w:val="left"/>
+      <w:pPr>
+        <w:ind w:left="1224" w:hanging="504"/>
+      </w:pPr>
+    </w:lvl>
+    <w:lvl w:ilvl="3">
+      <w:start w:val="1"/>
+      <w:numFmt w:val="decimal"/>
+      <w:lvlText w:val="%1.%2.%3.%4."/>
+      <w:lvlJc w:val="left"/>
+      <w:pPr>
+        <w:ind w:left="1728" w:hanging="648"/>
+      </w:pPr>
+    </w:lvl>
+    <w:lvl w:ilvl="4">
+      <w:start w:val="1"/>
+      <w:numFmt w:val="decimal"/>
+      <w:lvlText w:val="%1.%2.%3.%4.%5."/>
+      <w:lvlJc w:val="left"/>
+      <w:pPr>
+        <w:ind w:left="2232" w:hanging="792"/>
+      </w:pPr>
+    </w:lvl>
+    <w:lvl w:ilvl="5">
+      <w:start w:val="1"/>
+      <w:numFmt w:val="decimal"/>
+      <w:lvlText w:val="%1.%2.%3.%4.%5.%6."/>
+      <w:lvlJc w:val="left"/>
+      <w:pPr>
+        <w:ind w:left="2736" w:hanging="936"/>
+      </w:pPr>
+    </w:lvl>
+    <w:lvl w:ilvl="6">
+      <w:start w:val="1"/>
+      <w:numFmt w:val="decimal"/>
+      <w:lvlText w:val="%1.%2.%3.%4.%5.%6.%7."/>
+      <w:lvlJc w:val="left"/>
+      <w:pPr>
+        <w:ind w:left="3240" w:hanging="1080"/>
+      </w:pPr>
+    </w:lvl>
+    <w:lvl w:ilvl="7">
+      <w:start w:val="1"/>
+      <w:numFmt w:val="decimal"/>
+      <w:lvlText w:val="%1.%2.%3.%4.%5.%6.%7.%8."/>
+      <w:lvlJc w:val="left"/>
+      <w:pPr>
+        <w:ind w:left="3744" w:hanging="1224"/>
+      </w:pPr>
+    </w:lvl>
+    <w:lvl w:ilvl="8">
+      <w:start w:val="1"/>
+      <w:numFmt w:val="decimal"/>
+      <w:lvlText w:val="%1.%2.%3.%4.%5.%6.%7.%8.%9."/>
+      <w:lvlJc w:val="left"/>
+      <w:pPr>
+        <w:ind w:left="4320" w:hanging="1440"/>
+      </w:pPr>
+    </w:lvl>
+  </w:abstractNum>
+  <w:num w:numId="1">
+    <w:abstractNumId w:val="2"/>
+  </w:num>
+  <w:num w:numId="2">
+    <w:abstractNumId w:val="1"/>
+  </w:num>
+  <w:num w:numId="3">
+    <w:abstractNumId w:val="3"/>
+  </w:num>
+  <w:num w:numId="4">
+    <w:abstractNumId w:val="0"/>
+  </w:num>
+</w:numbering>
 </file>
 
 <file path=word/styles.xml><?xml version="1.0" encoding="utf-8"?>
@@ -6677,7 +7130,7 @@
 </file>
 
 <file path=customXml/itemProps2.xml><?xml version="1.0" encoding="utf-8"?>
-<ds:datastoreItem xmlns:ds="http://schemas.openxmlformats.org/officeDocument/2006/customXml" ds:itemID="{BB3223EE-4EC0-4E8A-AC34-3284DBE1B95A}">
+<ds:datastoreItem xmlns:ds="http://schemas.openxmlformats.org/officeDocument/2006/customXml" ds:itemID="{20B2DD50-CB39-4255-A3D5-3C19905FC283}">
   <ds:schemaRefs>
     <ds:schemaRef ds:uri="http://schemas.openxmlformats.org/officeDocument/2006/bibliography"/>
   </ds:schemaRefs>

--- a/Domotica_DOC.docx
+++ b/Domotica_DOC.docx
@@ -180,7 +180,7 @@
                                       <w:sz w:val="28"/>
                                       <w:szCs w:val="28"/>
                                     </w:rPr>
-                                    <w:t>8-5-2019</w:t>
+                                    <w:t>9-5-2019</w:t>
                                   </w:r>
                                   <w:r>
                                     <w:rPr>
@@ -3504,7 +3504,7 @@
                                 <w:sz w:val="28"/>
                                 <w:szCs w:val="28"/>
                               </w:rPr>
-                              <w:t>8-5-2019</w:t>
+                              <w:t>9-5-2019</w:t>
                             </w:r>
                             <w:r>
                               <w:rPr>
@@ -5687,12 +5687,26 @@
           <w:lang w:val="en-GB"/>
         </w:rPr>
       </w:pPr>
+    </w:p>
+    <w:p>
+      <w:pPr>
+        <w:pStyle w:val="Kop2"/>
+        <w:numPr>
+          <w:ilvl w:val="1"/>
+          <w:numId w:val="3"/>
+        </w:numPr>
+        <w:rPr>
+          <w:lang w:val="en-GB"/>
+        </w:rPr>
+      </w:pPr>
       <w:r>
         <w:rPr>
           <w:lang w:val="en-GB"/>
         </w:rPr>
-        <w:br w:type="page"/>
+        <w:t>Battery check</w:t>
       </w:r>
+      <w:bookmarkStart w:id="1" w:name="_GoBack"/>
+      <w:bookmarkEnd w:id="1"/>
     </w:p>
     <w:p>
       <w:pPr>
@@ -5704,11 +5718,8 @@
         <w:rPr>
           <w:lang w:val="en-GB"/>
         </w:rPr>
-        <w:lastRenderedPageBreak/>
         <w:br w:type="page"/>
       </w:r>
-      <w:bookmarkStart w:id="1" w:name="_GoBack"/>
-      <w:bookmarkEnd w:id="1"/>
     </w:p>
     <w:p>
       <w:pPr>
@@ -7130,7 +7141,7 @@
 </file>
 
 <file path=customXml/itemProps2.xml><?xml version="1.0" encoding="utf-8"?>
-<ds:datastoreItem xmlns:ds="http://schemas.openxmlformats.org/officeDocument/2006/customXml" ds:itemID="{20B2DD50-CB39-4255-A3D5-3C19905FC283}">
+<ds:datastoreItem xmlns:ds="http://schemas.openxmlformats.org/officeDocument/2006/customXml" ds:itemID="{37AD67F8-4E92-49B0-AC3E-D7A9E70476CE}">
   <ds:schemaRefs>
     <ds:schemaRef ds:uri="http://schemas.openxmlformats.org/officeDocument/2006/bibliography"/>
   </ds:schemaRefs>
